--- a/course_2/semester_1/databases/lab_3/report_lab_3.docx
+++ b/course_2/semester_1/databases/lab_3/report_lab_3.docx
@@ -214,6 +214,10 @@
     <w:p>
       <w:pPr>
         <w:ind w:left="4820"/>
+        <w:rPr>
+          <w:rFonts w:hint="default"/>
+          <w:lang w:val="en-US"/>
+        </w:rPr>
       </w:pPr>
       <w:r>
         <w:t>Петренко А.А.</w:t>
@@ -693,6 +697,7 @@
     <w:p>
       <w:pPr>
         <w:numPr>
+          <w:ilvl w:val="0"/>
           <w:numId w:val="0"/>
         </w:numPr>
         <w:jc w:val="center"/>
@@ -831,6 +836,7 @@
     <w:p>
       <w:pPr>
         <w:numPr>
+          <w:ilvl w:val="0"/>
           <w:numId w:val="0"/>
         </w:numPr>
         <w:ind w:leftChars="0"/>
@@ -885,7 +891,16 @@
           <w:rFonts w:hint="default"/>
           <w:lang w:val="en-US"/>
         </w:rPr>
-        <w:t>MySQL</w:t>
+        <w:t>My</w:t>
+      </w:r>
+      <w:bookmarkStart w:id="4" w:name="_GoBack"/>
+      <w:bookmarkEnd w:id="4"/>
+      <w:r>
+        <w:rPr>
+          <w:rFonts w:hint="default"/>
+          <w:lang w:val="en-US"/>
+        </w:rPr>
+        <w:t>SQL</w:t>
       </w:r>
     </w:p>
     <w:p>
@@ -1386,7 +1401,7 @@
           <w:szCs w:val="28"/>
           <w:lang w:val="ru-RU"/>
         </w:rPr>
-        <w:t xml:space="preserve">команду </w:t>
+        <w:t xml:space="preserve">тег </w:t>
       </w:r>
       <w:r>
         <w:rPr>
@@ -2449,7 +2464,21 @@
           <w:rFonts w:hint="default"/>
           <w:lang w:val="en-US"/>
         </w:rPr>
-        <w:t xml:space="preserve">MySQL, html </w:t>
+        <w:t xml:space="preserve">MySQL, </w:t>
+      </w:r>
+      <w:r>
+        <w:rPr>
+          <w:rFonts w:hint="default"/>
+          <w:lang w:val="ru-RU"/>
+        </w:rPr>
+        <w:t>а также навыки работы с языками</w:t>
+      </w:r>
+      <w:r>
+        <w:rPr>
+          <w:rFonts w:hint="default"/>
+          <w:lang w:val="en-US"/>
+        </w:rPr>
+        <w:t xml:space="preserve"> html </w:t>
       </w:r>
       <w:r>
         <w:rPr>
@@ -2463,16 +2492,7 @@
           <w:rFonts w:hint="default"/>
           <w:lang w:val="en-US"/>
         </w:rPr>
-        <w:t>php</w:t>
-      </w:r>
-      <w:bookmarkStart w:id="4" w:name="_GoBack"/>
-      <w:bookmarkEnd w:id="4"/>
-      <w:r>
-        <w:rPr>
-          <w:rFonts w:hint="default"/>
-          <w:lang w:val="en-US"/>
-        </w:rPr>
-        <w:t>.</w:t>
+        <w:t>php.</w:t>
       </w:r>
     </w:p>
     <w:p>
